--- a/Documenten/TaakVerdeling.docx
+++ b/Documenten/TaakVerdeling.docx
@@ -1,6 +1,6 @@
 
 <file path=word/document.xml><?xml version="1.0" encoding="utf-8"?>
-<w:document xmlns:wpc="http://schemas.microsoft.com/office/word/2010/wordprocessingCanvas" xmlns:cx="http://schemas.microsoft.com/office/drawing/2014/chartex" xmlns:cx1="http://schemas.microsoft.com/office/drawing/2015/9/8/chartex" xmlns:cx2="http://schemas.microsoft.com/office/drawing/2015/10/21/chartex" xmlns:cx3="http://schemas.microsoft.com/office/drawing/2016/5/9/chartex" xmlns:cx4="http://schemas.microsoft.com/office/drawing/2016/5/10/chartex" xmlns:cx5="http://schemas.microsoft.com/office/drawing/2016/5/11/chartex" xmlns:mc="http://schemas.openxmlformats.org/markup-compatibility/2006" xmlns:o="urn:schemas-microsoft-com:office:office" xmlns:r="http://schemas.openxmlformats.org/officeDocument/2006/relationships" xmlns:m="http://schemas.openxmlformats.org/officeDocument/2006/math" xmlns:v="urn:schemas-microsoft-com:vml" xmlns:wp14="http://schemas.microsoft.com/office/word/2010/wordprocessingDrawing" xmlns:wp="http://schemas.openxmlformats.org/drawingml/2006/wordprocessingDrawing" xmlns:w10="urn:schemas-microsoft-com:office:word" xmlns:w="http://schemas.openxmlformats.org/wordprocessingml/2006/main" xmlns:w14="http://schemas.microsoft.com/office/word/2010/wordml" xmlns:w15="http://schemas.microsoft.com/office/word/2012/wordml" xmlns:w16se="http://schemas.microsoft.com/office/word/2015/wordml/symex" xmlns:wpg="http://schemas.microsoft.com/office/word/2010/wordprocessingGroup" xmlns:wpi="http://schemas.microsoft.com/office/word/2010/wordprocessingInk" xmlns:wne="http://schemas.microsoft.com/office/word/2006/wordml" xmlns:wps="http://schemas.microsoft.com/office/word/2010/wordprocessingShape" mc:Ignorable="w14 w15 w16se wp14">
+<w:document xmlns:wpc="http://schemas.microsoft.com/office/word/2010/wordprocessingCanvas" xmlns:cx="http://schemas.microsoft.com/office/drawing/2014/chartex" xmlns:mc="http://schemas.openxmlformats.org/markup-compatibility/2006" xmlns:o="urn:schemas-microsoft-com:office:office" xmlns:r="http://schemas.openxmlformats.org/officeDocument/2006/relationships" xmlns:m="http://schemas.openxmlformats.org/officeDocument/2006/math" xmlns:v="urn:schemas-microsoft-com:vml" xmlns:wp14="http://schemas.microsoft.com/office/word/2010/wordprocessingDrawing" xmlns:wp="http://schemas.openxmlformats.org/drawingml/2006/wordprocessingDrawing" xmlns:w10="urn:schemas-microsoft-com:office:word" xmlns:w="http://schemas.openxmlformats.org/wordprocessingml/2006/main" xmlns:w14="http://schemas.microsoft.com/office/word/2010/wordml" xmlns:w15="http://schemas.microsoft.com/office/word/2012/wordml" xmlns:w16se="http://schemas.microsoft.com/office/word/2015/wordml/symex" xmlns:wpg="http://schemas.microsoft.com/office/word/2010/wordprocessingGroup" xmlns:wpi="http://schemas.microsoft.com/office/word/2010/wordprocessingInk" xmlns:wne="http://schemas.microsoft.com/office/word/2006/wordml" xmlns:wps="http://schemas.microsoft.com/office/word/2010/wordprocessingShape" mc:Ignorable="w14 w15 w16se wp14">
   <w:body>
     <w:sdt>
       <w:sdtPr>
@@ -172,23 +172,13 @@
                   <w:szCs w:val="28"/>
                 </w:rPr>
               </w:pPr>
-              <w:proofErr w:type="spellStart"/>
               <w:r>
                 <w:rPr>
                   <w:color w:val="4472C4" w:themeColor="accent1"/>
                   <w:sz w:val="28"/>
                   <w:szCs w:val="28"/>
                 </w:rPr>
-                <w:t>By</w:t>
-              </w:r>
-              <w:proofErr w:type="spellEnd"/>
-              <w:r>
-                <w:rPr>
-                  <w:color w:val="4472C4" w:themeColor="accent1"/>
-                  <w:sz w:val="28"/>
-                  <w:szCs w:val="28"/>
-                </w:rPr>
-                <w:t xml:space="preserve"> TYMR</w:t>
+                <w:t>By TYMR</w:t>
               </w:r>
             </w:p>
           </w:sdtContent>
@@ -377,7 +367,21 @@
                                         <w:color w:val="4472C4" w:themeColor="accent1"/>
                                         <w:lang w:val="en-US"/>
                                       </w:rPr>
-                                      <w:t>Tomasz / Youssef / Remco / Max</w:t>
+                                      <w:t xml:space="preserve">Tomasz / Youssef / </w:t>
+                                    </w:r>
+                                    <w:r>
+                                      <w:rPr>
+                                        <w:color w:val="4472C4" w:themeColor="accent1"/>
+                                        <w:lang w:val="en-US"/>
+                                      </w:rPr>
+                                      <w:t>Max</w:t>
+                                    </w:r>
+                                    <w:r>
+                                      <w:rPr>
+                                        <w:color w:val="4472C4" w:themeColor="accent1"/>
+                                        <w:lang w:val="en-US"/>
+                                      </w:rPr>
+                                      <w:t xml:space="preserve"> / Remco</w:t>
                                     </w:r>
                                   </w:sdtContent>
                                 </w:sdt>
@@ -522,7 +526,21 @@
                                   <w:color w:val="4472C4" w:themeColor="accent1"/>
                                   <w:lang w:val="en-US"/>
                                 </w:rPr>
-                                <w:t>Tomasz / Youssef / Remco / Max</w:t>
+                                <w:t xml:space="preserve">Tomasz / Youssef / </w:t>
+                              </w:r>
+                              <w:r>
+                                <w:rPr>
+                                  <w:color w:val="4472C4" w:themeColor="accent1"/>
+                                  <w:lang w:val="en-US"/>
+                                </w:rPr>
+                                <w:t>Max</w:t>
+                              </w:r>
+                              <w:r>
+                                <w:rPr>
+                                  <w:color w:val="4472C4" w:themeColor="accent1"/>
+                                  <w:lang w:val="en-US"/>
+                                </w:rPr>
+                                <w:t xml:space="preserve"> / Remco</w:t>
                               </w:r>
                             </w:sdtContent>
                           </w:sdt>
@@ -634,11 +652,9 @@
           <w:numId w:val="11"/>
         </w:numPr>
       </w:pPr>
-      <w:proofErr w:type="spellStart"/>
-      <w:r>
-        <w:t>ContactLijst</w:t>
-      </w:r>
-      <w:proofErr w:type="spellEnd"/>
+      <w:r>
+        <w:t>Contacten Lijst</w:t>
+      </w:r>
       <w:r>
         <w:t xml:space="preserve"> (iedereen)</w:t>
       </w:r>
@@ -651,13 +667,8 @@
           <w:numId w:val="11"/>
         </w:numPr>
       </w:pPr>
-      <w:proofErr w:type="spellStart"/>
-      <w:r>
-        <w:t>Convevnties</w:t>
-      </w:r>
-      <w:proofErr w:type="spellEnd"/>
-      <w:r>
-        <w:t xml:space="preserve"> (iedereen)</w:t>
+      <w:r>
+        <w:t>Convevnties (iedereen)</w:t>
       </w:r>
     </w:p>
     <w:p>
@@ -669,15 +680,10 @@
         </w:numPr>
       </w:pPr>
       <w:r>
-        <w:t>Huisstijl (</w:t>
-      </w:r>
-      <w:proofErr w:type="spellStart"/>
-      <w:r>
-        <w:t>thomasz</w:t>
-      </w:r>
-      <w:proofErr w:type="spellEnd"/>
-      <w:r>
-        <w:t>)</w:t>
+        <w:t>Huisstijl (t</w:t>
+      </w:r>
+      <w:r>
+        <w:t>omasz)</w:t>
       </w:r>
     </w:p>
     <w:p>
@@ -689,15 +695,7 @@
         </w:numPr>
       </w:pPr>
       <w:r>
-        <w:t>Logboek (</w:t>
-      </w:r>
-      <w:proofErr w:type="spellStart"/>
-      <w:r>
-        <w:t>youssef</w:t>
-      </w:r>
-      <w:proofErr w:type="spellEnd"/>
-      <w:r>
-        <w:t>)</w:t>
+        <w:t>Logboek (youssef)</w:t>
       </w:r>
     </w:p>
     <w:p>
@@ -708,21 +706,11 @@
           <w:numId w:val="11"/>
         </w:numPr>
       </w:pPr>
-      <w:proofErr w:type="spellStart"/>
-      <w:r>
-        <w:t>SamenwerkingsContract</w:t>
-      </w:r>
-      <w:proofErr w:type="spellEnd"/>
-      <w:r>
-        <w:t xml:space="preserve"> (</w:t>
-      </w:r>
-      <w:proofErr w:type="spellStart"/>
-      <w:r>
-        <w:t>youssef</w:t>
-      </w:r>
-      <w:proofErr w:type="spellEnd"/>
-      <w:r>
-        <w:t>)</w:t>
+      <w:r>
+        <w:t>Samenwerkingscontract</w:t>
+      </w:r>
+      <w:r>
+        <w:t xml:space="preserve"> (youssef)</w:t>
       </w:r>
     </w:p>
     <w:p>
@@ -734,15 +722,7 @@
         </w:numPr>
       </w:pPr>
       <w:r>
-        <w:t>Urenlijst (</w:t>
-      </w:r>
-      <w:proofErr w:type="spellStart"/>
-      <w:r>
-        <w:t>youssef</w:t>
-      </w:r>
-      <w:proofErr w:type="spellEnd"/>
-      <w:r>
-        <w:t>)</w:t>
+        <w:t>Urenlijst (youssef)</w:t>
       </w:r>
     </w:p>
     <w:p>
@@ -790,7 +770,7 @@
         </w:numPr>
       </w:pPr>
       <w:r>
-        <w:t>Programma van eisen (Youssef)</w:t>
+        <w:t>Testen (iedereen)</w:t>
       </w:r>
     </w:p>
     <w:p>
@@ -802,7 +782,7 @@
         </w:numPr>
       </w:pPr>
       <w:r>
-        <w:t>Schets van website (remco)</w:t>
+        <w:t>Programma van eisen (Youssef)</w:t>
       </w:r>
     </w:p>
     <w:p>
@@ -814,13 +794,20 @@
         </w:numPr>
       </w:pPr>
       <w:r>
-        <w:t xml:space="preserve">Taak </w:t>
-      </w:r>
-      <w:proofErr w:type="spellStart"/>
-      <w:r>
-        <w:t>verdeleing</w:t>
-      </w:r>
-      <w:proofErr w:type="spellEnd"/>
+        <w:t>Schets van website (remco)</w:t>
+      </w:r>
+    </w:p>
+    <w:p>
+      <w:pPr>
+        <w:pStyle w:val="Geenafstand"/>
+        <w:numPr>
+          <w:ilvl w:val="0"/>
+          <w:numId w:val="11"/>
+        </w:numPr>
+      </w:pPr>
+      <w:r>
+        <w:t>Taakverdeling</w:t>
+      </w:r>
       <w:r>
         <w:t xml:space="preserve"> (remco)</w:t>
       </w:r>
@@ -851,6 +838,9 @@
       <w:r>
         <w:t>Database verbinden met website</w:t>
       </w:r>
+      <w:r>
+        <w:t xml:space="preserve"> (tomasz/max)</w:t>
+      </w:r>
     </w:p>
     <w:p>
       <w:pPr>
@@ -863,6 +853,9 @@
       <w:r>
         <w:t>Database opzetten</w:t>
       </w:r>
+      <w:r>
+        <w:t xml:space="preserve"> (tomasz/max)</w:t>
+      </w:r>
     </w:p>
     <w:p>
       <w:pPr>
@@ -875,6 +868,9 @@
       <w:r>
         <w:t>Website beginnen te maken</w:t>
       </w:r>
+      <w:r>
+        <w:t xml:space="preserve"> (iedereen)</w:t>
+      </w:r>
     </w:p>
     <w:p>
       <w:pPr>
@@ -887,6 +883,9 @@
       <w:r>
         <w:t>Website verbinden met bootstrap</w:t>
       </w:r>
+      <w:r>
+        <w:t xml:space="preserve"> (iedereen)</w:t>
+      </w:r>
     </w:p>
     <w:p>
       <w:pPr>
@@ -899,6 +898,9 @@
       <w:r>
         <w:t>Functioneel ontwerp</w:t>
       </w:r>
+      <w:r>
+        <w:t xml:space="preserve"> (iedereen)</w:t>
+      </w:r>
     </w:p>
     <w:p>
       <w:pPr>
@@ -911,6 +913,9 @@
       <w:r>
         <w:t>Technisch ontwerp</w:t>
       </w:r>
+      <w:r>
+        <w:t xml:space="preserve"> (iedereen)</w:t>
+      </w:r>
     </w:p>
     <w:p>
       <w:pPr>
@@ -938,6 +943,9 @@
       <w:r>
         <w:t>Website verder maken</w:t>
       </w:r>
+      <w:r>
+        <w:t xml:space="preserve"> (iedereen)</w:t>
+      </w:r>
     </w:p>
     <w:p>
       <w:pPr>
@@ -965,6 +973,9 @@
       <w:r>
         <w:t>Website verder maken</w:t>
       </w:r>
+      <w:r>
+        <w:t xml:space="preserve"> (iedereen)</w:t>
+      </w:r>
     </w:p>
     <w:p>
       <w:pPr>
@@ -992,6 +1003,9 @@
       <w:r>
         <w:t>Website verder maken</w:t>
       </w:r>
+      <w:r>
+        <w:t xml:space="preserve"> (iedereen)</w:t>
+      </w:r>
     </w:p>
     <w:p>
       <w:pPr>
@@ -1004,6 +1018,9 @@
       <w:r>
         <w:t>Website online zetten</w:t>
       </w:r>
+      <w:r>
+        <w:t xml:space="preserve"> (tomasz/max)</w:t>
+      </w:r>
     </w:p>
     <w:p>
       <w:pPr>
@@ -1016,6 +1033,9 @@
       <w:r>
         <w:t>Website testen</w:t>
       </w:r>
+      <w:r>
+        <w:t xml:space="preserve"> (iedereen)</w:t>
+      </w:r>
     </w:p>
     <w:p>
       <w:pPr>
@@ -1041,7 +1061,13 @@
         </w:numPr>
       </w:pPr>
       <w:r>
-        <w:t>website 100% afmaken</w:t>
+        <w:t>Website</w:t>
+      </w:r>
+      <w:r>
+        <w:t xml:space="preserve"> 100% afmaken</w:t>
+      </w:r>
+      <w:r>
+        <w:t xml:space="preserve"> (iedereen)</w:t>
       </w:r>
     </w:p>
     <w:p>
@@ -1053,7 +1079,13 @@
         </w:numPr>
       </w:pPr>
       <w:r>
-        <w:t>website testen</w:t>
+        <w:t>Website</w:t>
+      </w:r>
+      <w:r>
+        <w:t xml:space="preserve"> testen</w:t>
+      </w:r>
+      <w:r>
+        <w:t xml:space="preserve"> (iedereen)</w:t>
       </w:r>
     </w:p>
     <w:p>
@@ -1065,7 +1097,13 @@
         </w:numPr>
       </w:pPr>
       <w:r>
-        <w:t>website opleveren</w:t>
+        <w:t>Website</w:t>
+      </w:r>
+      <w:r>
+        <w:t xml:space="preserve"> opleveren</w:t>
+      </w:r>
+      <w:r>
+        <w:t xml:space="preserve"> (iedereen)</w:t>
       </w:r>
     </w:p>
     <w:p>
@@ -1077,7 +1115,13 @@
         </w:numPr>
       </w:pPr>
       <w:r>
-        <w:t>nieuw interview voor de applicatie</w:t>
+        <w:t>Nieuw</w:t>
+      </w:r>
+      <w:r>
+        <w:t xml:space="preserve"> interview voor de applicatie</w:t>
+      </w:r>
+      <w:r>
+        <w:t xml:space="preserve"> (iedereen)</w:t>
       </w:r>
     </w:p>
     <w:p>
@@ -1089,7 +1133,13 @@
         </w:numPr>
       </w:pPr>
       <w:r>
-        <w:t>werken aan de applicatie</w:t>
+        <w:t>Werken</w:t>
+      </w:r>
+      <w:r>
+        <w:t xml:space="preserve"> aan de applicatie</w:t>
+      </w:r>
+      <w:r>
+        <w:t xml:space="preserve"> (iedereen)</w:t>
       </w:r>
     </w:p>
     <w:p/>
@@ -1121,7 +1171,13 @@
         </w:numPr>
       </w:pPr>
       <w:r>
-        <w:t>applicatie afmaken</w:t>
+        <w:t>Applicatie</w:t>
+      </w:r>
+      <w:r>
+        <w:t xml:space="preserve"> afmaken</w:t>
+      </w:r>
+      <w:r>
+        <w:t xml:space="preserve"> (iedereen)</w:t>
       </w:r>
     </w:p>
     <w:p>
@@ -1133,7 +1189,13 @@
         </w:numPr>
       </w:pPr>
       <w:r>
-        <w:t>database connectie regelen</w:t>
+        <w:t>Database</w:t>
+      </w:r>
+      <w:r>
+        <w:t xml:space="preserve"> connectie regelen</w:t>
+      </w:r>
+      <w:r>
+        <w:t xml:space="preserve"> (niet bekend)</w:t>
       </w:r>
     </w:p>
     <w:p>
@@ -1145,7 +1207,10 @@
         </w:numPr>
       </w:pPr>
       <w:r>
-        <w:t>testen</w:t>
+        <w:t>Testen</w:t>
+      </w:r>
+      <w:r>
+        <w:t xml:space="preserve"> (iedereen)</w:t>
       </w:r>
     </w:p>
     <w:p>
@@ -1157,7 +1222,13 @@
         </w:numPr>
       </w:pPr>
       <w:r>
-        <w:t xml:space="preserve">files kunnen uploaden </w:t>
+        <w:t>Files</w:t>
+      </w:r>
+      <w:r>
+        <w:t xml:space="preserve"> kunnen uploaden </w:t>
+      </w:r>
+      <w:r>
+        <w:t>(niet bekend)</w:t>
       </w:r>
     </w:p>
     <w:p>
@@ -1169,13 +1240,14 @@
         </w:numPr>
       </w:pPr>
       <w:r>
-        <w:t xml:space="preserve">files kunnen </w:t>
-      </w:r>
-      <w:proofErr w:type="spellStart"/>
-      <w:r>
-        <w:t>executen</w:t>
-      </w:r>
-      <w:proofErr w:type="spellEnd"/>
+        <w:t>Files</w:t>
+      </w:r>
+      <w:r>
+        <w:t xml:space="preserve"> kunnen executen</w:t>
+      </w:r>
+      <w:r>
+        <w:t xml:space="preserve"> (niet bekend)</w:t>
+      </w:r>
     </w:p>
     <w:p>
       <w:pPr>
@@ -1203,6 +1275,9 @@
       <w:r>
         <w:t>Testen van de applicatie</w:t>
       </w:r>
+      <w:r>
+        <w:t xml:space="preserve"> (iedereen)</w:t>
+      </w:r>
     </w:p>
     <w:p>
       <w:pPr>
@@ -1215,6 +1290,9 @@
       <w:r>
         <w:t>Eventuele verbeteringen doen</w:t>
       </w:r>
+      <w:r>
+        <w:t xml:space="preserve"> (iedereen)</w:t>
+      </w:r>
     </w:p>
     <w:p>
       <w:pPr>
@@ -1227,6 +1305,9 @@
       <w:r>
         <w:t>Applicatie opleveren</w:t>
       </w:r>
+      <w:r>
+        <w:t xml:space="preserve"> (iedereen)</w:t>
+      </w:r>
     </w:p>
     <w:p>
       <w:pPr>
@@ -1237,13 +1318,16 @@
         </w:numPr>
       </w:pPr>
       <w:r>
-        <w:t>voetballen</w:t>
+        <w:t>V</w:t>
+      </w:r>
+      <w:r>
+        <w:t>oetballen</w:t>
+      </w:r>
+      <w:r>
+        <w:t xml:space="preserve"> (niet bekend)</w:t>
       </w:r>
     </w:p>
-    <w:p>
-      <w:bookmarkStart w:id="0" w:name="_GoBack"/>
-      <w:bookmarkEnd w:id="0"/>
-    </w:p>
+    <w:p/>
     <w:sectPr>
       <w:pgSz w:w="11906" w:h="16838"/>
       <w:pgMar w:top="1417" w:right="1417" w:bottom="1417" w:left="1417" w:header="708" w:footer="708" w:gutter="0"/>
@@ -1257,7 +1341,7 @@
 </file>
 
 <file path=word/numbering.xml><?xml version="1.0" encoding="utf-8"?>
-<w:numbering xmlns:wpc="http://schemas.microsoft.com/office/word/2010/wordprocessingCanvas" xmlns:cx="http://schemas.microsoft.com/office/drawing/2014/chartex" xmlns:cx1="http://schemas.microsoft.com/office/drawing/2015/9/8/chartex" xmlns:cx2="http://schemas.microsoft.com/office/drawing/2015/10/21/chartex" xmlns:cx3="http://schemas.microsoft.com/office/drawing/2016/5/9/chartex" xmlns:cx4="http://schemas.microsoft.com/office/drawing/2016/5/10/chartex" xmlns:cx5="http://schemas.microsoft.com/office/drawing/2016/5/11/chartex" xmlns:mc="http://schemas.openxmlformats.org/markup-compatibility/2006" xmlns:o="urn:schemas-microsoft-com:office:office" xmlns:r="http://schemas.openxmlformats.org/officeDocument/2006/relationships" xmlns:m="http://schemas.openxmlformats.org/officeDocument/2006/math" xmlns:v="urn:schemas-microsoft-com:vml" xmlns:wp14="http://schemas.microsoft.com/office/word/2010/wordprocessingDrawing" xmlns:wp="http://schemas.openxmlformats.org/drawingml/2006/wordprocessingDrawing" xmlns:w10="urn:schemas-microsoft-com:office:word" xmlns:w="http://schemas.openxmlformats.org/wordprocessingml/2006/main" xmlns:w14="http://schemas.microsoft.com/office/word/2010/wordml" xmlns:w15="http://schemas.microsoft.com/office/word/2012/wordml" xmlns:w16se="http://schemas.microsoft.com/office/word/2015/wordml/symex" xmlns:wpg="http://schemas.microsoft.com/office/word/2010/wordprocessingGroup" xmlns:wpi="http://schemas.microsoft.com/office/word/2010/wordprocessingInk" xmlns:wne="http://schemas.microsoft.com/office/word/2006/wordml" xmlns:wps="http://schemas.microsoft.com/office/word/2010/wordprocessingShape" mc:Ignorable="w14 w15 w16se wp14">
+<w:numbering xmlns:wpc="http://schemas.microsoft.com/office/word/2010/wordprocessingCanvas" xmlns:cx="http://schemas.microsoft.com/office/drawing/2014/chartex" xmlns:mc="http://schemas.openxmlformats.org/markup-compatibility/2006" xmlns:o="urn:schemas-microsoft-com:office:office" xmlns:r="http://schemas.openxmlformats.org/officeDocument/2006/relationships" xmlns:m="http://schemas.openxmlformats.org/officeDocument/2006/math" xmlns:v="urn:schemas-microsoft-com:vml" xmlns:wp14="http://schemas.microsoft.com/office/word/2010/wordprocessingDrawing" xmlns:wp="http://schemas.openxmlformats.org/drawingml/2006/wordprocessingDrawing" xmlns:w10="urn:schemas-microsoft-com:office:word" xmlns:w="http://schemas.openxmlformats.org/wordprocessingml/2006/main" xmlns:w14="http://schemas.microsoft.com/office/word/2010/wordml" xmlns:w15="http://schemas.microsoft.com/office/word/2012/wordml" xmlns:w16se="http://schemas.microsoft.com/office/word/2015/wordml/symex" xmlns:wpg="http://schemas.microsoft.com/office/word/2010/wordprocessingGroup" xmlns:wpi="http://schemas.microsoft.com/office/word/2010/wordprocessingInk" xmlns:wne="http://schemas.microsoft.com/office/word/2006/wordml" xmlns:wps="http://schemas.microsoft.com/office/word/2010/wordprocessingShape" mc:Ignorable="w14 w15 w16se wp14">
   <w:abstractNum w:abstractNumId="0" w15:restartNumberingAfterBreak="0">
     <w:nsid w:val="013D2DA3"/>
     <w:multiLevelType w:val="hybridMultilevel"/>
@@ -3134,7 +3218,7 @@
       </w:pPr>
     </w:pPrDefault>
   </w:docDefaults>
-  <w:latentStyles w:defLockedState="0" w:defUIPriority="99" w:defSemiHidden="0" w:defUnhideWhenUsed="0" w:defQFormat="0" w:count="374">
+  <w:latentStyles w:defLockedState="0" w:defUIPriority="99" w:defSemiHidden="0" w:defUnhideWhenUsed="0" w:defQFormat="0" w:count="371">
     <w:lsdException w:name="Normal" w:uiPriority="0" w:qFormat="1"/>
     <w:lsdException w:name="heading 1" w:uiPriority="9" w:qFormat="1"/>
     <w:lsdException w:name="heading 2" w:semiHidden="1" w:uiPriority="9" w:unhideWhenUsed="1" w:qFormat="1"/>
@@ -3240,6 +3324,7 @@
     <w:lsdException w:name="HTML Sample" w:semiHidden="1" w:unhideWhenUsed="1"/>
     <w:lsdException w:name="HTML Typewriter" w:semiHidden="1" w:unhideWhenUsed="1"/>
     <w:lsdException w:name="HTML Variable" w:semiHidden="1" w:unhideWhenUsed="1"/>
+    <w:lsdException w:name="Normal Table" w:semiHidden="1" w:unhideWhenUsed="1"/>
     <w:lsdException w:name="annotation subject" w:semiHidden="1" w:unhideWhenUsed="1"/>
     <w:lsdException w:name="No List" w:semiHidden="1" w:unhideWhenUsed="1"/>
     <w:lsdException w:name="Outline List 1" w:semiHidden="1" w:unhideWhenUsed="1"/>
@@ -3284,6 +3369,7 @@
     <w:lsdException w:name="Table Professional" w:semiHidden="1" w:unhideWhenUsed="1"/>
     <w:lsdException w:name="Table Subtle 1" w:semiHidden="1" w:unhideWhenUsed="1"/>
     <w:lsdException w:name="Table Subtle 2" w:semiHidden="1" w:unhideWhenUsed="1"/>
+    <w:lsdException w:name="Table Web 1" w:semiHidden="1" w:unhideWhenUsed="1"/>
     <w:lsdException w:name="Table Web 2" w:semiHidden="1" w:unhideWhenUsed="1"/>
     <w:lsdException w:name="Table Web 3" w:semiHidden="1" w:unhideWhenUsed="1"/>
     <w:lsdException w:name="Balloon Text" w:semiHidden="1" w:unhideWhenUsed="1"/>
@@ -3504,9 +3590,6 @@
     <w:lsdException w:name="List Table 5 Dark Accent 6" w:uiPriority="50"/>
     <w:lsdException w:name="List Table 6 Colorful Accent 6" w:uiPriority="51"/>
     <w:lsdException w:name="List Table 7 Colorful Accent 6" w:uiPriority="52"/>
-    <w:lsdException w:name="Mention" w:semiHidden="1" w:unhideWhenUsed="1"/>
-    <w:lsdException w:name="Smart Hyperlink" w:semiHidden="1" w:unhideWhenUsed="1"/>
-    <w:lsdException w:name="Hashtag" w:semiHidden="1" w:unhideWhenUsed="1"/>
   </w:latentStyles>
   <w:style w:type="paragraph" w:default="1" w:styleId="Standaard">
     <w:name w:val="Normal"/>
@@ -3683,7 +3766,7 @@
 </file>
 
 <file path=word/glossary/document.xml><?xml version="1.0" encoding="utf-8"?>
-<w:glossaryDocument xmlns:wpc="http://schemas.microsoft.com/office/word/2010/wordprocessingCanvas" xmlns:cx="http://schemas.microsoft.com/office/drawing/2014/chartex" xmlns:cx1="http://schemas.microsoft.com/office/drawing/2015/9/8/chartex" xmlns:cx2="http://schemas.microsoft.com/office/drawing/2015/10/21/chartex" xmlns:cx3="http://schemas.microsoft.com/office/drawing/2016/5/9/chartex" xmlns:cx4="http://schemas.microsoft.com/office/drawing/2016/5/10/chartex" xmlns:cx5="http://schemas.microsoft.com/office/drawing/2016/5/11/chartex" xmlns:mc="http://schemas.openxmlformats.org/markup-compatibility/2006" xmlns:o="urn:schemas-microsoft-com:office:office" xmlns:r="http://schemas.openxmlformats.org/officeDocument/2006/relationships" xmlns:m="http://schemas.openxmlformats.org/officeDocument/2006/math" xmlns:v="urn:schemas-microsoft-com:vml" xmlns:wp14="http://schemas.microsoft.com/office/word/2010/wordprocessingDrawing" xmlns:wp="http://schemas.openxmlformats.org/drawingml/2006/wordprocessingDrawing" xmlns:w10="urn:schemas-microsoft-com:office:word" xmlns:w="http://schemas.openxmlformats.org/wordprocessingml/2006/main" xmlns:w14="http://schemas.microsoft.com/office/word/2010/wordml" xmlns:w15="http://schemas.microsoft.com/office/word/2012/wordml" xmlns:w16se="http://schemas.microsoft.com/office/word/2015/wordml/symex" xmlns:wpg="http://schemas.microsoft.com/office/word/2010/wordprocessingGroup" xmlns:wpi="http://schemas.microsoft.com/office/word/2010/wordprocessingInk" xmlns:wne="http://schemas.microsoft.com/office/word/2006/wordml" xmlns:wps="http://schemas.microsoft.com/office/word/2010/wordprocessingShape" mc:Ignorable="w14 w15 w16se wp14">
+<w:glossaryDocument xmlns:wpc="http://schemas.microsoft.com/office/word/2010/wordprocessingCanvas" xmlns:cx="http://schemas.microsoft.com/office/drawing/2014/chartex" xmlns:mc="http://schemas.openxmlformats.org/markup-compatibility/2006" xmlns:o="urn:schemas-microsoft-com:office:office" xmlns:r="http://schemas.openxmlformats.org/officeDocument/2006/relationships" xmlns:m="http://schemas.openxmlformats.org/officeDocument/2006/math" xmlns:v="urn:schemas-microsoft-com:vml" xmlns:wp14="http://schemas.microsoft.com/office/word/2010/wordprocessingDrawing" xmlns:wp="http://schemas.openxmlformats.org/drawingml/2006/wordprocessingDrawing" xmlns:w10="urn:schemas-microsoft-com:office:word" xmlns:w="http://schemas.openxmlformats.org/wordprocessingml/2006/main" xmlns:w14="http://schemas.microsoft.com/office/word/2010/wordml" xmlns:w15="http://schemas.microsoft.com/office/word/2012/wordml" xmlns:w16se="http://schemas.microsoft.com/office/word/2015/wordml/symex" xmlns:wpg="http://schemas.microsoft.com/office/word/2010/wordprocessingGroup" xmlns:wpi="http://schemas.microsoft.com/office/word/2010/wordprocessingInk" xmlns:wne="http://schemas.microsoft.com/office/word/2006/wordml" xmlns:wps="http://schemas.microsoft.com/office/word/2010/wordprocessingShape" mc:Ignorable="w14 w15 w16se wp14">
   <w:docParts>
     <w:docPart>
       <w:docPartPr>
@@ -3817,7 +3900,9 @@
   <w:rsids>
     <w:rsidRoot w:val="00D60912"/>
     <w:rsid w:val="001B7F47"/>
+    <w:rsid w:val="005B6658"/>
     <w:rsid w:val="008056A2"/>
+    <w:rsid w:val="00974053"/>
     <w:rsid w:val="00D60912"/>
     <w:rsid w:val="00DC3977"/>
   </w:rsids>
@@ -3859,7 +3944,7 @@
       </w:pPr>
     </w:pPrDefault>
   </w:docDefaults>
-  <w:latentStyles w:defLockedState="0" w:defUIPriority="99" w:defSemiHidden="0" w:defUnhideWhenUsed="0" w:defQFormat="0" w:count="374">
+  <w:latentStyles w:defLockedState="0" w:defUIPriority="99" w:defSemiHidden="0" w:defUnhideWhenUsed="0" w:defQFormat="0" w:count="371">
     <w:lsdException w:name="Normal" w:uiPriority="0" w:qFormat="1"/>
     <w:lsdException w:name="heading 1" w:uiPriority="9" w:qFormat="1"/>
     <w:lsdException w:name="heading 2" w:semiHidden="1" w:uiPriority="9" w:unhideWhenUsed="1" w:qFormat="1"/>
@@ -3965,6 +4050,7 @@
     <w:lsdException w:name="HTML Sample" w:semiHidden="1" w:unhideWhenUsed="1"/>
     <w:lsdException w:name="HTML Typewriter" w:semiHidden="1" w:unhideWhenUsed="1"/>
     <w:lsdException w:name="HTML Variable" w:semiHidden="1" w:unhideWhenUsed="1"/>
+    <w:lsdException w:name="Normal Table" w:semiHidden="1" w:unhideWhenUsed="1"/>
     <w:lsdException w:name="annotation subject" w:semiHidden="1" w:unhideWhenUsed="1"/>
     <w:lsdException w:name="No List" w:semiHidden="1" w:unhideWhenUsed="1"/>
     <w:lsdException w:name="Outline List 1" w:semiHidden="1" w:unhideWhenUsed="1"/>
@@ -4009,6 +4095,7 @@
     <w:lsdException w:name="Table Professional" w:semiHidden="1" w:unhideWhenUsed="1"/>
     <w:lsdException w:name="Table Subtle 1" w:semiHidden="1" w:unhideWhenUsed="1"/>
     <w:lsdException w:name="Table Subtle 2" w:semiHidden="1" w:unhideWhenUsed="1"/>
+    <w:lsdException w:name="Table Web 1" w:semiHidden="1" w:unhideWhenUsed="1"/>
     <w:lsdException w:name="Table Web 2" w:semiHidden="1" w:unhideWhenUsed="1"/>
     <w:lsdException w:name="Table Web 3" w:semiHidden="1" w:unhideWhenUsed="1"/>
     <w:lsdException w:name="Balloon Text" w:semiHidden="1" w:unhideWhenUsed="1"/>
@@ -4229,9 +4316,6 @@
     <w:lsdException w:name="List Table 5 Dark Accent 6" w:uiPriority="50"/>
     <w:lsdException w:name="List Table 6 Colorful Accent 6" w:uiPriority="51"/>
     <w:lsdException w:name="List Table 7 Colorful Accent 6" w:uiPriority="52"/>
-    <w:lsdException w:name="Mention" w:semiHidden="1" w:unhideWhenUsed="1"/>
-    <w:lsdException w:name="Smart Hyperlink" w:semiHidden="1" w:unhideWhenUsed="1"/>
-    <w:lsdException w:name="Hashtag" w:semiHidden="1" w:unhideWhenUsed="1"/>
   </w:latentStyles>
   <w:style w:type="paragraph" w:default="1" w:styleId="Standaard">
     <w:name w:val="Normal"/>
@@ -4581,7 +4665,7 @@
 <CoverPageProperties xmlns="http://schemas.microsoft.com/office/2006/coverPageProps">
   <PublishDate>2017-04-18T00:00:00</PublishDate>
   <Abstract/>
-  <CompanyAddress>Tomasz / Youssef / Remco / Max</CompanyAddress>
+  <CompanyAddress>Tomasz / Youssef / Max / Remco</CompanyAddress>
   <CompanyPhone/>
   <CompanyFax/>
   <CompanyEmail/>

--- a/Documenten/TaakVerdeling.docx
+++ b/Documenten/TaakVerdeling.docx
@@ -633,12 +633,12 @@
         <w:pStyle w:val="Kop1"/>
         <w:jc w:val="center"/>
         <w:rPr>
-          <w:b/>
+          <w:rStyle w:val="Intensievebenadrukking"/>
         </w:rPr>
       </w:pPr>
       <w:r>
         <w:rPr>
-          <w:b/>
+          <w:rStyle w:val="Intensievebenadrukking"/>
         </w:rPr>
         <w:lastRenderedPageBreak/>
         <w:t>Week 1</w:t>
@@ -653,10 +653,7 @@
         </w:numPr>
       </w:pPr>
       <w:r>
-        <w:t>Contacten Lijst</w:t>
-      </w:r>
-      <w:r>
-        <w:t xml:space="preserve"> (iedereen)</w:t>
+        <w:t>Contacten Lijst (iedereen).</w:t>
       </w:r>
     </w:p>
     <w:p>
@@ -668,7 +665,7 @@
         </w:numPr>
       </w:pPr>
       <w:r>
-        <w:t>Convevnties (iedereen)</w:t>
+        <w:t>Conventies (iedereen).</w:t>
       </w:r>
     </w:p>
     <w:p>
@@ -680,10 +677,7 @@
         </w:numPr>
       </w:pPr>
       <w:r>
-        <w:t>Huisstijl (t</w:t>
-      </w:r>
-      <w:r>
-        <w:t>omasz)</w:t>
+        <w:t>Huisstijl (tomasz).</w:t>
       </w:r>
     </w:p>
     <w:p>
@@ -695,7 +689,7 @@
         </w:numPr>
       </w:pPr>
       <w:r>
-        <w:t>Logboek (youssef)</w:t>
+        <w:t>Logboek (youssef).</w:t>
       </w:r>
     </w:p>
     <w:p>
@@ -707,10 +701,7 @@
         </w:numPr>
       </w:pPr>
       <w:r>
-        <w:t>Samenwerkingscontract</w:t>
-      </w:r>
-      <w:r>
-        <w:t xml:space="preserve"> (youssef)</w:t>
+        <w:t>Samenwerkingscontract (youssef).</w:t>
       </w:r>
     </w:p>
     <w:p>
@@ -722,7 +713,7 @@
         </w:numPr>
       </w:pPr>
       <w:r>
-        <w:t>Urenlijst (youssef)</w:t>
+        <w:t>Urenlijst (youssef).</w:t>
       </w:r>
     </w:p>
     <w:p>
@@ -734,7 +725,7 @@
         </w:numPr>
       </w:pPr>
       <w:r>
-        <w:t>Plan van aanpak (iedereen)</w:t>
+        <w:t>Plan van aanpak (iedereen).</w:t>
       </w:r>
     </w:p>
     <w:p>
@@ -746,7 +737,7 @@
         </w:numPr>
       </w:pPr>
       <w:r>
-        <w:t>Planning (max)</w:t>
+        <w:t>Planning (max).</w:t>
       </w:r>
     </w:p>
     <w:p>
@@ -758,7 +749,7 @@
         </w:numPr>
       </w:pPr>
       <w:r>
-        <w:t>Vragen maken voor interview (iedereen)</w:t>
+        <w:t>Vragen maken voor interview (iedereen).</w:t>
       </w:r>
     </w:p>
     <w:p>
@@ -770,7 +761,7 @@
         </w:numPr>
       </w:pPr>
       <w:r>
-        <w:t>Testen (iedereen)</w:t>
+        <w:t>Testen (iedereen).</w:t>
       </w:r>
     </w:p>
     <w:p>
@@ -782,7 +773,7 @@
         </w:numPr>
       </w:pPr>
       <w:r>
-        <w:t>Programma van eisen (Youssef)</w:t>
+        <w:t>Programma van eisen (Youssef).</w:t>
       </w:r>
     </w:p>
     <w:p>
@@ -794,7 +785,7 @@
         </w:numPr>
       </w:pPr>
       <w:r>
-        <w:t>Schets van website (remco)</w:t>
+        <w:t>Schets van website (remco).</w:t>
       </w:r>
     </w:p>
     <w:p>
@@ -806,10 +797,7 @@
         </w:numPr>
       </w:pPr>
       <w:r>
-        <w:t>Taakverdeling</w:t>
-      </w:r>
-      <w:r>
-        <w:t xml:space="preserve"> (remco)</w:t>
+        <w:t>Taakverdeling (remco).</w:t>
       </w:r>
     </w:p>
     <w:p>
@@ -817,12 +805,12 @@
         <w:pStyle w:val="Kop1"/>
         <w:jc w:val="center"/>
         <w:rPr>
-          <w:b/>
+          <w:rStyle w:val="Intensievebenadrukking"/>
         </w:rPr>
       </w:pPr>
       <w:r>
         <w:rPr>
-          <w:b/>
+          <w:rStyle w:val="Intensievebenadrukking"/>
         </w:rPr>
         <w:t>Week 2</w:t>
       </w:r>
@@ -836,10 +824,7 @@
         </w:numPr>
       </w:pPr>
       <w:r>
-        <w:t>Database verbinden met website</w:t>
-      </w:r>
-      <w:r>
-        <w:t xml:space="preserve"> (tomasz/max)</w:t>
+        <w:t>Database verbinden met website (tomasz).</w:t>
       </w:r>
     </w:p>
     <w:p>
@@ -851,10 +836,7 @@
         </w:numPr>
       </w:pPr>
       <w:r>
-        <w:t>Database opzetten</w:t>
-      </w:r>
-      <w:r>
-        <w:t xml:space="preserve"> (tomasz/max)</w:t>
+        <w:t>Database opzetten (tomasz).</w:t>
       </w:r>
     </w:p>
     <w:p>
@@ -866,10 +848,7 @@
         </w:numPr>
       </w:pPr>
       <w:r>
-        <w:t>Website beginnen te maken</w:t>
-      </w:r>
-      <w:r>
-        <w:t xml:space="preserve"> (iedereen)</w:t>
+        <w:t>Website beginnen te maken (tomasz &amp; youssef).</w:t>
       </w:r>
     </w:p>
     <w:p>
@@ -881,10 +860,7 @@
         </w:numPr>
       </w:pPr>
       <w:r>
-        <w:t>Website verbinden met bootstrap</w:t>
-      </w:r>
-      <w:r>
-        <w:t xml:space="preserve"> (iedereen)</w:t>
+        <w:t>Website verbinden met bootstrap (tomasz &amp; youssef).</w:t>
       </w:r>
     </w:p>
     <w:p>
@@ -896,10 +872,7 @@
         </w:numPr>
       </w:pPr>
       <w:r>
-        <w:t>Functioneel ontwerp</w:t>
-      </w:r>
-      <w:r>
-        <w:t xml:space="preserve"> (iedereen)</w:t>
+        <w:t>Functioneel ontwerp (iedereen).</w:t>
       </w:r>
     </w:p>
     <w:p>
@@ -911,23 +884,44 @@
         </w:numPr>
       </w:pPr>
       <w:r>
-        <w:t>Technisch ontwerp</w:t>
-      </w:r>
-      <w:r>
-        <w:t xml:space="preserve"> (iedereen)</w:t>
+        <w:t>Technisch ontwerp (iedereen).</w:t>
       </w:r>
     </w:p>
     <w:p>
       <w:pPr>
+        <w:pStyle w:val="Lijstalinea"/>
+        <w:numPr>
+          <w:ilvl w:val="0"/>
+          <w:numId w:val="12"/>
+        </w:numPr>
+      </w:pPr>
+      <w:r>
+        <w:t>Beginnen aan het C# applicatie (max &amp; remco).</w:t>
+      </w:r>
+    </w:p>
+    <w:p>
+      <w:pPr>
+        <w:pStyle w:val="Lijstalinea"/>
+        <w:numPr>
+          <w:ilvl w:val="0"/>
+          <w:numId w:val="12"/>
+        </w:numPr>
+      </w:pPr>
+      <w:r>
+        <w:t>Verbinden met database (max &amp; remco).</w:t>
+      </w:r>
+    </w:p>
+    <w:p>
+      <w:pPr>
         <w:pStyle w:val="Kop1"/>
         <w:jc w:val="center"/>
         <w:rPr>
-          <w:b/>
+          <w:rStyle w:val="Intensievebenadrukking"/>
         </w:rPr>
       </w:pPr>
       <w:r>
         <w:rPr>
-          <w:b/>
+          <w:rStyle w:val="Intensievebenadrukking"/>
         </w:rPr>
         <w:t>Week 3</w:t>
       </w:r>
@@ -941,23 +935,32 @@
         </w:numPr>
       </w:pPr>
       <w:r>
-        <w:t>Website verder maken</w:t>
-      </w:r>
-      <w:r>
-        <w:t xml:space="preserve"> (iedereen)</w:t>
+        <w:t>Website verder maken (max &amp; remco).</w:t>
       </w:r>
     </w:p>
     <w:p>
       <w:pPr>
+        <w:pStyle w:val="Lijstalinea"/>
+        <w:numPr>
+          <w:ilvl w:val="0"/>
+          <w:numId w:val="13"/>
+        </w:numPr>
+      </w:pPr>
+      <w:r>
+        <w:t>C# applicatie verder maken (tomasz &amp; youssef).</w:t>
+      </w:r>
+    </w:p>
+    <w:p>
+      <w:pPr>
         <w:pStyle w:val="Kop1"/>
         <w:jc w:val="center"/>
         <w:rPr>
-          <w:b/>
+          <w:rStyle w:val="Intensievebenadrukking"/>
         </w:rPr>
       </w:pPr>
       <w:r>
         <w:rPr>
-          <w:b/>
+          <w:rStyle w:val="Intensievebenadrukking"/>
         </w:rPr>
         <w:t>Week 4</w:t>
       </w:r>
@@ -971,23 +974,32 @@
         </w:numPr>
       </w:pPr>
       <w:r>
-        <w:t>Website verder maken</w:t>
-      </w:r>
-      <w:r>
-        <w:t xml:space="preserve"> (iedereen)</w:t>
+        <w:t>Website verder maken (tomasz &amp; youssef).</w:t>
       </w:r>
     </w:p>
     <w:p>
       <w:pPr>
+        <w:pStyle w:val="Lijstalinea"/>
+        <w:numPr>
+          <w:ilvl w:val="0"/>
+          <w:numId w:val="13"/>
+        </w:numPr>
+      </w:pPr>
+      <w:r>
+        <w:t>C# applicatie verder maken (max &amp; remco).</w:t>
+      </w:r>
+    </w:p>
+    <w:p>
+      <w:pPr>
         <w:pStyle w:val="Kop1"/>
         <w:jc w:val="center"/>
         <w:rPr>
-          <w:b/>
+          <w:rStyle w:val="Intensievebenadrukking"/>
         </w:rPr>
       </w:pPr>
       <w:r>
         <w:rPr>
-          <w:b/>
+          <w:rStyle w:val="Intensievebenadrukking"/>
         </w:rPr>
         <w:t>Week 5</w:t>
       </w:r>
@@ -1001,10 +1013,7 @@
         </w:numPr>
       </w:pPr>
       <w:r>
-        <w:t>Website verder maken</w:t>
-      </w:r>
-      <w:r>
-        <w:t xml:space="preserve"> (iedereen)</w:t>
+        <w:t>Website verder maken (max &amp; remco).</w:t>
       </w:r>
     </w:p>
     <w:p>
@@ -1016,10 +1025,7 @@
         </w:numPr>
       </w:pPr>
       <w:r>
-        <w:t>Website online zetten</w:t>
-      </w:r>
-      <w:r>
-        <w:t xml:space="preserve"> (tomasz/max)</w:t>
+        <w:t>C# applicatie verder maken (tomasz &amp; youssef).</w:t>
       </w:r>
     </w:p>
     <w:p>
@@ -1031,23 +1037,32 @@
         </w:numPr>
       </w:pPr>
       <w:r>
-        <w:t>Website testen</w:t>
-      </w:r>
-      <w:r>
-        <w:t xml:space="preserve"> (iedereen)</w:t>
+        <w:t>Website testen (iedereen).</w:t>
       </w:r>
     </w:p>
     <w:p>
       <w:pPr>
+        <w:pStyle w:val="Lijstalinea"/>
+        <w:numPr>
+          <w:ilvl w:val="0"/>
+          <w:numId w:val="13"/>
+        </w:numPr>
+      </w:pPr>
+      <w:r>
+        <w:t>C# applicatie testen (iedereen).</w:t>
+      </w:r>
+    </w:p>
+    <w:p>
+      <w:pPr>
         <w:pStyle w:val="Kop1"/>
         <w:jc w:val="center"/>
         <w:rPr>
-          <w:b/>
+          <w:rStyle w:val="Intensievebenadrukking"/>
         </w:rPr>
       </w:pPr>
       <w:r>
         <w:rPr>
-          <w:b/>
+          <w:rStyle w:val="Intensievebenadrukking"/>
         </w:rPr>
         <w:t>Week 6</w:t>
       </w:r>
@@ -1061,13 +1076,7 @@
         </w:numPr>
       </w:pPr>
       <w:r>
-        <w:t>Website</w:t>
-      </w:r>
-      <w:r>
-        <w:t xml:space="preserve"> 100% afmaken</w:t>
-      </w:r>
-      <w:r>
-        <w:t xml:space="preserve"> (iedereen)</w:t>
+        <w:t>Website opleveren (iedereen).</w:t>
       </w:r>
     </w:p>
     <w:p>
@@ -1079,86 +1088,21 @@
         </w:numPr>
       </w:pPr>
       <w:r>
-        <w:t>Website</w:t>
-      </w:r>
-      <w:r>
-        <w:t xml:space="preserve"> testen</w:t>
-      </w:r>
-      <w:r>
-        <w:t xml:space="preserve"> (iedereen)</w:t>
+        <w:t>Applicatie opleveren (iedereen).</w:t>
       </w:r>
     </w:p>
     <w:p>
       <w:pPr>
-        <w:pStyle w:val="Lijstalinea"/>
-        <w:numPr>
-          <w:ilvl w:val="0"/>
-          <w:numId w:val="14"/>
-        </w:numPr>
-      </w:pPr>
-      <w:r>
-        <w:t>Website</w:t>
-      </w:r>
-      <w:r>
-        <w:t xml:space="preserve"> opleveren</w:t>
-      </w:r>
-      <w:r>
-        <w:t xml:space="preserve"> (iedereen)</w:t>
-      </w:r>
-    </w:p>
-    <w:p>
-      <w:pPr>
-        <w:pStyle w:val="Lijstalinea"/>
-        <w:numPr>
-          <w:ilvl w:val="0"/>
-          <w:numId w:val="14"/>
-        </w:numPr>
-      </w:pPr>
-      <w:r>
-        <w:t>Nieuw</w:t>
-      </w:r>
-      <w:r>
-        <w:t xml:space="preserve"> interview voor de applicatie</w:t>
-      </w:r>
-      <w:r>
-        <w:t xml:space="preserve"> (iedereen)</w:t>
-      </w:r>
-    </w:p>
-    <w:p>
-      <w:pPr>
-        <w:pStyle w:val="Lijstalinea"/>
-        <w:numPr>
-          <w:ilvl w:val="0"/>
-          <w:numId w:val="14"/>
-        </w:numPr>
-      </w:pPr>
-      <w:r>
-        <w:t>Werken</w:t>
-      </w:r>
-      <w:r>
-        <w:t xml:space="preserve"> aan de applicatie</w:t>
-      </w:r>
-      <w:r>
-        <w:t xml:space="preserve"> (iedereen)</w:t>
-      </w:r>
-    </w:p>
-    <w:p/>
-    <w:p/>
-    <w:p/>
-    <w:p/>
-    <w:p>
-      <w:pPr>
         <w:pStyle w:val="Kop1"/>
         <w:jc w:val="center"/>
         <w:rPr>
-          <w:b/>
+          <w:rStyle w:val="Intensievebenadrukking"/>
         </w:rPr>
       </w:pPr>
       <w:r>
         <w:rPr>
-          <w:b/>
+          <w:rStyle w:val="Intensievebenadrukking"/>
         </w:rPr>
-        <w:lastRenderedPageBreak/>
         <w:t>Week 7</w:t>
       </w:r>
     </w:p>
@@ -1171,13 +1115,7 @@
         </w:numPr>
       </w:pPr>
       <w:r>
-        <w:t>Applicatie</w:t>
-      </w:r>
-      <w:r>
-        <w:t xml:space="preserve"> afmaken</w:t>
-      </w:r>
-      <w:r>
-        <w:t xml:space="preserve"> (iedereen)</w:t>
+        <w:t>Testen van de applicaties (iedereen).</w:t>
       </w:r>
     </w:p>
     <w:p>
@@ -1189,13 +1127,8 @@
         </w:numPr>
       </w:pPr>
       <w:r>
-        <w:t>Database</w:t>
-      </w:r>
-      <w:r>
-        <w:t xml:space="preserve"> connectie regelen</w:t>
-      </w:r>
-      <w:r>
-        <w:t xml:space="preserve"> (niet bekend)</w:t>
+        <w:lastRenderedPageBreak/>
+        <w:t>PowerPoint maken (iedereen).</w:t>
       </w:r>
     </w:p>
     <w:p>
@@ -1207,10 +1140,7 @@
         </w:numPr>
       </w:pPr>
       <w:r>
-        <w:t>Testen</w:t>
-      </w:r>
-      <w:r>
-        <w:t xml:space="preserve"> (iedereen)</w:t>
+        <w:t>Voorbereiden presentatie (iedereen).</w:t>
       </w:r>
     </w:p>
     <w:p>
@@ -1222,44 +1152,20 @@
         </w:numPr>
       </w:pPr>
       <w:r>
-        <w:t>Files</w:t>
-      </w:r>
-      <w:r>
-        <w:t xml:space="preserve"> kunnen uploaden </w:t>
-      </w:r>
-      <w:r>
-        <w:t>(niet bekend)</w:t>
+        <w:t>Voorbereiden projectbeoordeling (iedereen).</w:t>
       </w:r>
     </w:p>
     <w:p>
       <w:pPr>
-        <w:pStyle w:val="Lijstalinea"/>
-        <w:numPr>
-          <w:ilvl w:val="0"/>
-          <w:numId w:val="15"/>
-        </w:numPr>
-      </w:pPr>
-      <w:r>
-        <w:t>Files</w:t>
-      </w:r>
-      <w:r>
-        <w:t xml:space="preserve"> kunnen executen</w:t>
-      </w:r>
-      <w:r>
-        <w:t xml:space="preserve"> (niet bekend)</w:t>
-      </w:r>
-    </w:p>
-    <w:p>
-      <w:pPr>
         <w:pStyle w:val="Kop1"/>
         <w:jc w:val="center"/>
         <w:rPr>
-          <w:b/>
+          <w:rStyle w:val="Intensievebenadrukking"/>
         </w:rPr>
       </w:pPr>
       <w:r>
         <w:rPr>
-          <w:b/>
+          <w:rStyle w:val="Intensievebenadrukking"/>
         </w:rPr>
         <w:t>Week 8</w:t>
       </w:r>
@@ -1273,10 +1179,7 @@
         </w:numPr>
       </w:pPr>
       <w:r>
-        <w:t>Testen van de applicatie</w:t>
-      </w:r>
-      <w:r>
-        <w:t xml:space="preserve"> (iedereen)</w:t>
+        <w:t>Voetballen (niet bekend).</w:t>
       </w:r>
     </w:p>
     <w:p>
@@ -1288,44 +1191,10 @@
         </w:numPr>
       </w:pPr>
       <w:r>
-        <w:t>Eventuele verbeteringen doen</w:t>
+        <w:t>Afsluiting (iedereen).</w:t>
       </w:r>
-      <w:r>
-        <w:t xml:space="preserve"> (iedereen)</w:t>
-      </w:r>
-    </w:p>
-    <w:p>
-      <w:pPr>
-        <w:pStyle w:val="Lijstalinea"/>
-        <w:numPr>
-          <w:ilvl w:val="0"/>
-          <w:numId w:val="16"/>
-        </w:numPr>
-      </w:pPr>
-      <w:r>
-        <w:t>Applicatie opleveren</w:t>
-      </w:r>
-      <w:r>
-        <w:t xml:space="preserve"> (iedereen)</w:t>
-      </w:r>
-    </w:p>
-    <w:p>
-      <w:pPr>
-        <w:pStyle w:val="Lijstalinea"/>
-        <w:numPr>
-          <w:ilvl w:val="0"/>
-          <w:numId w:val="16"/>
-        </w:numPr>
-      </w:pPr>
-      <w:r>
-        <w:t>V</w:t>
-      </w:r>
-      <w:r>
-        <w:t>oetballen</w:t>
-      </w:r>
-      <w:r>
-        <w:t xml:space="preserve"> (niet bekend)</w:t>
-      </w:r>
+      <w:bookmarkStart w:id="0" w:name="_GoBack"/>
+      <w:bookmarkEnd w:id="0"/>
     </w:p>
     <w:p/>
     <w:sectPr>
@@ -3762,6 +3631,18 @@
       <w:szCs w:val="24"/>
     </w:rPr>
   </w:style>
+  <w:style w:type="character" w:styleId="Intensievebenadrukking">
+    <w:name w:val="Intense Emphasis"/>
+    <w:basedOn w:val="Standaardalinea-lettertype"/>
+    <w:uiPriority w:val="21"/>
+    <w:qFormat/>
+    <w:rsid w:val="00230D62"/>
+    <w:rPr>
+      <w:i/>
+      <w:iCs/>
+      <w:color w:val="4472C4" w:themeColor="accent1"/>
+    </w:rPr>
+  </w:style>
 </w:styles>
 </file>
 
@@ -3900,6 +3781,7 @@
   <w:rsids>
     <w:rsidRoot w:val="00D60912"/>
     <w:rsid w:val="001B7F47"/>
+    <w:rsid w:val="001E1CAA"/>
     <w:rsid w:val="005B6658"/>
     <w:rsid w:val="008056A2"/>
     <w:rsid w:val="00974053"/>
